--- a/악녀의 동생02.docx
+++ b/악녀의 동생02.docx
@@ -292,8 +292,10 @@
         <w:rPr>
           <w:rFonts w:hint="eastAsia"/>
         </w:rPr>
-        <w:t>공작</w:t>
-      </w:r>
+        <w:t>후작</w:t>
+      </w:r>
+      <w:bookmarkStart w:id="0" w:name="_GoBack"/>
+      <w:bookmarkEnd w:id="0"/>
       <w:r>
         <w:rPr>
           <w:rFonts w:hint="eastAsia"/>
@@ -1432,8 +1434,6 @@
         </w:rPr>
         <w:t>사람</w:t>
       </w:r>
-      <w:bookmarkStart w:id="0" w:name="_GoBack"/>
-      <w:bookmarkEnd w:id="0"/>
       <w:r>
         <w:rPr>
           <w:rFonts w:hint="eastAsia"/>
